--- a/staj günler/gün 12.docx
+++ b/staj günler/gün 12.docx
@@ -4,7 +4,17 @@
   <w:body>
     <w:p>
       <w:r>
-        <w:t>Design patterns’ta composite araştırması tamamlandı. MultipleClient UDP için araştırma yapılıyor.</w:t>
+        <w:t xml:space="preserve">Design patterns’ta composite araştırması tamamlandı. </w:t>
+      </w:r>
+    </w:p>
+    <w:p>
+      <w:r>
+        <w:t>MultipleClient UDP için araştırma yapılıyor.</w:t>
+      </w:r>
+    </w:p>
+    <w:p>
+      <w:r>
+        <w:t>MultipleClient UDP yazıldı. Çoklu clientlerde milisaniyeler ile yazdırılan verilerde sunucuda kayıplar yaşanıyor. Bu problem üzerinde çalışılıyor.</w:t>
       </w:r>
     </w:p>
     <w:sectPr>
